--- a/Scenariji/07 - slucaj upotrebe - Pregled i uređivanje zakazanih termina.docx
+++ b/Scenariji/07 - slucaj upotrebe - Pregled i uređivanje zakazanih termina.docx
@@ -94,7 +94,7 @@
           <w:tcPr/>
           <w:p>
             <w:pPr>
-              <w:ind w:left="720" w:firstLine="0"/>
+              <w:ind w:left="0" w:firstLine="0"/>
               <w:jc w:val="center"/>
               <w:rPr/>
             </w:pPr>
@@ -103,7 +103,7 @@
                 <w:rFonts w:ascii="Times New Roman" w:cs="Times New Roman" w:eastAsia="Times New Roman" w:hAnsi="Times New Roman"/>
                 <w:rtl w:val="0"/>
               </w:rPr>
-              <w:t xml:space="preserve">   Pregled i uređivanje zakazanih termina</w:t>
+              <w:t xml:space="preserve">Pregled i uređivanje zakazanih termina</w:t>
             </w:r>
             <w:r>
               <w:rPr>
@@ -491,7 +491,7 @@
               <w:rPr>
                 <w:rtl w:val="0"/>
               </w:rPr>
-              <w:t xml:space="preserve">/</w:t>
+              <w:t xml:space="preserve">Uređivanje ili otkazivanje termina</w:t>
             </w:r>
           </w:p>
         </w:tc>
@@ -2488,7 +2488,7 @@
 
 <file path=customXML/item1.xml><?xml version="1.0" encoding="utf-8"?>
 <go:gDocsCustomXmlDataStorage xmlns:go="http://customooxmlschemas.google.com/" xmlns:r="http://schemas.openxmlformats.org/officeDocument/2006/relationships">
-  <go:docsCustomData xmlns:go="http://customooxmlschemas.google.com/" roundtripDataSignature="AMtx7mikY7LFidTs0eBNDwIU6e4VXeLxnA==">AMUW2mUiKbvM4PlPsRP16eqSlheePPPbWF1c4LU8H8dI2hrEiEMOofr8KQ+FNzzKfQ/3/jNprPB3SnisOQYW6iKG7vRlzPxxs4G0KeUJZCGUVkuoX0ggSs0=</go:docsCustomData>
+  <go:docsCustomData xmlns:go="http://customooxmlschemas.google.com/" roundtripDataSignature="AMtx7mikY7LFidTs0eBNDwIU6e4VXeLxnA==">AMUW2mVo9nQsNPtyjlLTdlmn+PLXiq3gx9TQtflAghgMZKJACVsmg/suo/l+Bx9YxbHx5CVtI7DF1Rf6ux0eWsMUzkQ5tbsJuyNJhYE63jkQDXrQzQ2gK/E=</go:docsCustomData>
 </go:gDocsCustomXmlDataStorage>
 </file>
 
